--- a/templates/facturaciones_normalizadas.docx
+++ b/templates/facturaciones_normalizadas.docx
@@ -382,7 +382,39 @@
           <w:sz w:val="20"/>
           <w:szCs w:val="20"/>
         </w:rPr>
-        <w:t xml:space="preserve"> por error en la lectura de su medidor de consumo eléctrico, y queremos</w:t>
+        <w:t xml:space="preserve"> por </w:t>
+      </w:r>
+      <w:r>
+        <w:rPr>
+          <w:rFonts w:ascii="Arial" w:hAnsi="Arial" w:cs="Arial"/>
+          <w:sz w:val="20"/>
+          <w:szCs w:val="20"/>
+        </w:rPr>
+        <w:t>[</w:t>
+      </w:r>
+      <w:r>
+        <w:rPr>
+          <w:rFonts w:ascii="Arial" w:hAnsi="Arial" w:cs="Arial"/>
+          <w:sz w:val="20"/>
+          <w:szCs w:val="20"/>
+        </w:rPr>
+        <w:t>error en la lectura</w:t>
+      </w:r>
+      <w:r>
+        <w:rPr>
+          <w:rFonts w:ascii="Arial" w:hAnsi="Arial" w:cs="Arial"/>
+          <w:sz w:val="20"/>
+          <w:szCs w:val="20"/>
+        </w:rPr>
+        <w:t>]</w:t>
+      </w:r>
+      <w:r>
+        <w:rPr>
+          <w:rFonts w:ascii="Arial" w:hAnsi="Arial" w:cs="Arial"/>
+          <w:sz w:val="20"/>
+          <w:szCs w:val="20"/>
+        </w:rPr>
+        <w:t xml:space="preserve"> de su medidor de consumo eléctrico, y queremos</w:t>
       </w:r>
       <w:r>
         <w:rPr>
@@ -6568,16 +6600,10 @@
 </file>
 
 <file path=customXml/item1.xml><?xml version="1.0" encoding="utf-8"?>
-<LongProperties xmlns="http://schemas.microsoft.com/office/2006/metadata/longProperties"/>
+<b:Sources xmlns:b="http://schemas.openxmlformats.org/officeDocument/2006/bibliography" xmlns="http://schemas.openxmlformats.org/officeDocument/2006/bibliography" SelectedStyle="\APA.XSL" StyleName="APA"/>
 </file>
 
 <file path=customXml/item2.xml><?xml version="1.0" encoding="utf-8"?>
-<p:properties xmlns:p="http://schemas.microsoft.com/office/2006/metadata/properties" xmlns:xsi="http://www.w3.org/2001/XMLSchema-instance" xmlns:pc="http://schemas.microsoft.com/office/infopath/2007/PartnerControls">
-  <documentManagement/>
-</p:properties>
-</file>
-
-<file path=customXml/item3.xml><?xml version="1.0" encoding="utf-8"?>
 <ct:contentTypeSchema xmlns:ct="http://schemas.microsoft.com/office/2006/metadata/contentType" xmlns:ma="http://schemas.microsoft.com/office/2006/metadata/properties/metaAttributes" ct:_="" ma:_="" ma:contentTypeName="Document" ma:contentTypeID="0x010100CB42A0BCE7660442BC5339B8A63239B2" ma:contentTypeVersion="4" ma:contentTypeDescription="Create a new document." ma:contentTypeScope="" ma:versionID="f397d5dede8186b278710e8da0f273f9">
   <xsd:schema xmlns:xsd="http://www.w3.org/2001/XMLSchema" xmlns:xs="http://www.w3.org/2001/XMLSchema" xmlns:p="http://schemas.microsoft.com/office/2006/metadata/properties" xmlns:ns2="af5c027b-0f6e-48c8-b667-a096c94c103b" targetNamespace="http://schemas.microsoft.com/office/2006/metadata/properties" ma:root="true" ma:fieldsID="cc75d51a5f7d4b5ba4b3a499ff7cb5fb" ns2:_="">
     <xsd:import namespace="af5c027b-0f6e-48c8-b667-a096c94c103b"/>
@@ -6721,8 +6747,14 @@
 </ct:contentTypeSchema>
 </file>
 
+<file path=customXml/item3.xml><?xml version="1.0" encoding="utf-8"?>
+<p:properties xmlns:p="http://schemas.microsoft.com/office/2006/metadata/properties" xmlns:xsi="http://www.w3.org/2001/XMLSchema-instance" xmlns:pc="http://schemas.microsoft.com/office/infopath/2007/PartnerControls">
+  <documentManagement/>
+</p:properties>
+</file>
+
 <file path=customXml/item4.xml><?xml version="1.0" encoding="utf-8"?>
-<b:Sources xmlns:b="http://schemas.openxmlformats.org/officeDocument/2006/bibliography" xmlns="http://schemas.openxmlformats.org/officeDocument/2006/bibliography" SelectedStyle="\APA.XSL" StyleName="APA"/>
+<LongProperties xmlns="http://schemas.microsoft.com/office/2006/metadata/longProperties"/>
 </file>
 
 <file path=customXml/item5.xml><?xml version="1.0" encoding="utf-8"?>
@@ -6735,23 +6767,14 @@
 </file>
 
 <file path=customXml/itemProps1.xml><?xml version="1.0" encoding="utf-8"?>
-<ds:datastoreItem xmlns:ds="http://schemas.openxmlformats.org/officeDocument/2006/customXml" ds:itemID="{2FF1836B-F7BF-4A18-A1F5-94B7FDD96BAB}">
+<ds:datastoreItem xmlns:ds="http://schemas.openxmlformats.org/officeDocument/2006/customXml" ds:itemID="{82982EC5-472D-4BEB-A004-5793430FABDB}">
   <ds:schemaRefs>
-    <ds:schemaRef ds:uri="http://schemas.microsoft.com/office/2006/metadata/longProperties"/>
+    <ds:schemaRef ds:uri="http://schemas.openxmlformats.org/officeDocument/2006/bibliography"/>
   </ds:schemaRefs>
 </ds:datastoreItem>
 </file>
 
 <file path=customXml/itemProps2.xml><?xml version="1.0" encoding="utf-8"?>
-<ds:datastoreItem xmlns:ds="http://schemas.openxmlformats.org/officeDocument/2006/customXml" ds:itemID="{77632086-DD39-4461-8D3C-B510000F0B73}">
-  <ds:schemaRefs>
-    <ds:schemaRef ds:uri="http://schemas.microsoft.com/office/2006/metadata/properties"/>
-    <ds:schemaRef ds:uri="http://schemas.microsoft.com/office/infopath/2007/PartnerControls"/>
-  </ds:schemaRefs>
-</ds:datastoreItem>
-</file>
-
-<file path=customXml/itemProps3.xml><?xml version="1.0" encoding="utf-8"?>
 <ds:datastoreItem xmlns:ds="http://schemas.openxmlformats.org/officeDocument/2006/customXml" ds:itemID="{6EB1FFDD-4409-400B-8592-8E258CD67242}">
   <ds:schemaRefs>
     <ds:schemaRef ds:uri="http://schemas.microsoft.com/office/2006/metadata/contentType"/>
@@ -6769,10 +6792,19 @@
 </ds:datastoreItem>
 </file>
 
+<file path=customXml/itemProps3.xml><?xml version="1.0" encoding="utf-8"?>
+<ds:datastoreItem xmlns:ds="http://schemas.openxmlformats.org/officeDocument/2006/customXml" ds:itemID="{77632086-DD39-4461-8D3C-B510000F0B73}">
+  <ds:schemaRefs>
+    <ds:schemaRef ds:uri="http://schemas.microsoft.com/office/2006/metadata/properties"/>
+    <ds:schemaRef ds:uri="http://schemas.microsoft.com/office/infopath/2007/PartnerControls"/>
+  </ds:schemaRefs>
+</ds:datastoreItem>
+</file>
+
 <file path=customXml/itemProps4.xml><?xml version="1.0" encoding="utf-8"?>
-<ds:datastoreItem xmlns:ds="http://schemas.openxmlformats.org/officeDocument/2006/customXml" ds:itemID="{82982EC5-472D-4BEB-A004-5793430FABDB}">
+<ds:datastoreItem xmlns:ds="http://schemas.openxmlformats.org/officeDocument/2006/customXml" ds:itemID="{2FF1836B-F7BF-4A18-A1F5-94B7FDD96BAB}">
   <ds:schemaRefs>
-    <ds:schemaRef ds:uri="http://schemas.openxmlformats.org/officeDocument/2006/bibliography"/>
+    <ds:schemaRef ds:uri="http://schemas.microsoft.com/office/2006/metadata/longProperties"/>
   </ds:schemaRefs>
 </ds:datastoreItem>
 </file>

--- a/templates/facturaciones_normalizadas.docx
+++ b/templates/facturaciones_normalizadas.docx
@@ -24,23 +24,13 @@
           <w:szCs w:val="20"/>
         </w:rPr>
       </w:pPr>
-      <w:proofErr w:type="spellStart"/>
-      <w:r>
-        <w:rPr>
-          <w:rFonts w:ascii="Arial" w:hAnsi="Arial" w:cs="Arial"/>
-          <w:sz w:val="20"/>
-          <w:szCs w:val="20"/>
-        </w:rPr>
-        <w:t>Valparaiso</w:t>
-      </w:r>
-      <w:proofErr w:type="spellEnd"/>
-      <w:r>
-        <w:rPr>
-          <w:rFonts w:ascii="Arial" w:hAnsi="Arial" w:cs="Arial"/>
-          <w:sz w:val="20"/>
-          <w:szCs w:val="20"/>
-        </w:rPr>
-        <w:t>, 16 de diciembre de [202X]</w:t>
+      <w:r>
+        <w:rPr>
+          <w:rFonts w:ascii="Arial" w:hAnsi="Arial" w:cs="Arial"/>
+          <w:sz w:val="20"/>
+          <w:szCs w:val="20"/>
+        </w:rPr>
+        <w:t>Valparaiso, 16 de diciembre de [202X]</w:t>
       </w:r>
     </w:p>
     <w:p>
@@ -194,7 +184,6 @@
           <w:szCs w:val="20"/>
         </w:rPr>
       </w:pPr>
-      <w:proofErr w:type="spellStart"/>
       <w:r>
         <w:rPr>
           <w:rFonts w:ascii="Arial" w:hAnsi="Arial" w:cs="Arial"/>
@@ -205,7 +194,6 @@
         </w:rPr>
         <w:t>Valparaiso</w:t>
       </w:r>
-      <w:proofErr w:type="spellEnd"/>
     </w:p>
     <w:p>
       <w:pPr>
@@ -269,7 +257,7 @@
           <w:szCs w:val="20"/>
           <w:lang w:val="es-ES_tradnl"/>
         </w:rPr>
-        <w:t>Ref.: Reclamo N° 15965848</w:t>
+        <w:t>Ref.: Reclamo N° XXXXXXX</w:t>
       </w:r>
     </w:p>
     <w:p>
@@ -466,7 +454,6 @@
         </w:rPr>
         <w:t>(</w:t>
       </w:r>
-      <w:proofErr w:type="spellStart"/>
       <w:r>
         <w:rPr>
           <w:rFonts w:ascii="Arial" w:hAnsi="Arial" w:cs="Arial"/>
@@ -474,9 +461,8 @@
           <w:szCs w:val="20"/>
           <w:highlight w:val="yellow"/>
         </w:rPr>
-        <w:t>Ej</w:t>
-      </w:r>
-      <w:proofErr w:type="spellEnd"/>
+        <w:t xml:space="preserve">Ej: nuestra </w:t>
+      </w:r>
       <w:r>
         <w:rPr>
           <w:rFonts w:ascii="Arial" w:hAnsi="Arial" w:cs="Arial"/>
@@ -484,7 +470,7 @@
           <w:szCs w:val="20"/>
           <w:highlight w:val="yellow"/>
         </w:rPr>
-        <w:t xml:space="preserve">: nuestra </w:t>
+        <w:t>O</w:t>
       </w:r>
       <w:r>
         <w:rPr>
@@ -493,7 +479,7 @@
           <w:szCs w:val="20"/>
           <w:highlight w:val="yellow"/>
         </w:rPr>
-        <w:t>O</w:t>
+        <w:t xml:space="preserve">ficina </w:t>
       </w:r>
       <w:r>
         <w:rPr>
@@ -502,7 +488,7 @@
           <w:szCs w:val="20"/>
           <w:highlight w:val="yellow"/>
         </w:rPr>
-        <w:t xml:space="preserve">ficina </w:t>
+        <w:t>C</w:t>
       </w:r>
       <w:r>
         <w:rPr>
@@ -511,7 +497,7 @@
           <w:szCs w:val="20"/>
           <w:highlight w:val="yellow"/>
         </w:rPr>
-        <w:t>C</w:t>
+        <w:t>omercial</w:t>
       </w:r>
       <w:r>
         <w:rPr>
@@ -520,7 +506,7 @@
           <w:szCs w:val="20"/>
           <w:highlight w:val="yellow"/>
         </w:rPr>
-        <w:t>omercial</w:t>
+        <w:t xml:space="preserve"> </w:t>
       </w:r>
       <w:r>
         <w:rPr>
@@ -529,6 +515,15 @@
           <w:szCs w:val="20"/>
           <w:highlight w:val="yellow"/>
         </w:rPr>
+        <w:t>/</w:t>
+      </w:r>
+      <w:r>
+        <w:rPr>
+          <w:rFonts w:ascii="Arial" w:hAnsi="Arial" w:cs="Arial"/>
+          <w:sz w:val="20"/>
+          <w:szCs w:val="20"/>
+          <w:highlight w:val="yellow"/>
+        </w:rPr>
         <w:t xml:space="preserve"> </w:t>
       </w:r>
       <w:r>
@@ -538,6 +533,42 @@
           <w:szCs w:val="20"/>
           <w:highlight w:val="yellow"/>
         </w:rPr>
+        <w:t>Whats</w:t>
+      </w:r>
+      <w:r>
+        <w:rPr>
+          <w:rFonts w:ascii="Arial" w:hAnsi="Arial" w:cs="Arial"/>
+          <w:sz w:val="20"/>
+          <w:szCs w:val="20"/>
+          <w:highlight w:val="yellow"/>
+        </w:rPr>
+        <w:t>A</w:t>
+      </w:r>
+      <w:r>
+        <w:rPr>
+          <w:rFonts w:ascii="Arial" w:hAnsi="Arial" w:cs="Arial"/>
+          <w:sz w:val="20"/>
+          <w:szCs w:val="20"/>
+          <w:highlight w:val="yellow"/>
+        </w:rPr>
+        <w:t>pp</w:t>
+      </w:r>
+      <w:r>
+        <w:rPr>
+          <w:rFonts w:ascii="Arial" w:hAnsi="Arial" w:cs="Arial"/>
+          <w:sz w:val="20"/>
+          <w:szCs w:val="20"/>
+          <w:highlight w:val="yellow"/>
+        </w:rPr>
+        <w:t xml:space="preserve"> </w:t>
+      </w:r>
+      <w:r>
+        <w:rPr>
+          <w:rFonts w:ascii="Arial" w:hAnsi="Arial" w:cs="Arial"/>
+          <w:sz w:val="20"/>
+          <w:szCs w:val="20"/>
+          <w:highlight w:val="yellow"/>
+        </w:rPr>
         <w:t>/</w:t>
       </w:r>
       <w:r>
@@ -556,7 +587,7 @@
           <w:szCs w:val="20"/>
           <w:highlight w:val="yellow"/>
         </w:rPr>
-        <w:t>Whats</w:t>
+        <w:t>App</w:t>
       </w:r>
       <w:r>
         <w:rPr>
@@ -565,7 +596,7 @@
           <w:szCs w:val="20"/>
           <w:highlight w:val="yellow"/>
         </w:rPr>
-        <w:t>A</w:t>
+        <w:t xml:space="preserve"> CGE 1Click </w:t>
       </w:r>
       <w:r>
         <w:rPr>
@@ -574,7 +605,7 @@
           <w:szCs w:val="20"/>
           <w:highlight w:val="yellow"/>
         </w:rPr>
-        <w:t>pp</w:t>
+        <w:t>/</w:t>
       </w:r>
       <w:r>
         <w:rPr>
@@ -583,81 +614,7 @@
           <w:szCs w:val="20"/>
           <w:highlight w:val="yellow"/>
         </w:rPr>
-        <w:t xml:space="preserve"> </w:t>
-      </w:r>
-      <w:r>
-        <w:rPr>
-          <w:rFonts w:ascii="Arial" w:hAnsi="Arial" w:cs="Arial"/>
-          <w:sz w:val="20"/>
-          <w:szCs w:val="20"/>
-          <w:highlight w:val="yellow"/>
-        </w:rPr>
-        <w:t>/</w:t>
-      </w:r>
-      <w:r>
-        <w:rPr>
-          <w:rFonts w:ascii="Arial" w:hAnsi="Arial" w:cs="Arial"/>
-          <w:sz w:val="20"/>
-          <w:szCs w:val="20"/>
-          <w:highlight w:val="yellow"/>
-        </w:rPr>
-        <w:t xml:space="preserve"> </w:t>
-      </w:r>
-      <w:r>
-        <w:rPr>
-          <w:rFonts w:ascii="Arial" w:hAnsi="Arial" w:cs="Arial"/>
-          <w:sz w:val="20"/>
-          <w:szCs w:val="20"/>
-          <w:highlight w:val="yellow"/>
-        </w:rPr>
-        <w:t>App</w:t>
-      </w:r>
-      <w:r>
-        <w:rPr>
-          <w:rFonts w:ascii="Arial" w:hAnsi="Arial" w:cs="Arial"/>
-          <w:sz w:val="20"/>
-          <w:szCs w:val="20"/>
-          <w:highlight w:val="yellow"/>
-        </w:rPr>
-        <w:t xml:space="preserve"> CGE 1Click </w:t>
-      </w:r>
-      <w:r>
-        <w:rPr>
-          <w:rFonts w:ascii="Arial" w:hAnsi="Arial" w:cs="Arial"/>
-          <w:sz w:val="20"/>
-          <w:szCs w:val="20"/>
-          <w:highlight w:val="yellow"/>
-        </w:rPr>
-        <w:t>/</w:t>
-      </w:r>
-      <w:r>
-        <w:rPr>
-          <w:rFonts w:ascii="Arial" w:hAnsi="Arial" w:cs="Arial"/>
-          <w:sz w:val="20"/>
-          <w:szCs w:val="20"/>
-          <w:highlight w:val="yellow"/>
-        </w:rPr>
-        <w:t xml:space="preserve"> </w:t>
-      </w:r>
-      <w:proofErr w:type="gramStart"/>
-      <w:r>
-        <w:rPr>
-          <w:rFonts w:ascii="Arial" w:hAnsi="Arial" w:cs="Arial"/>
-          <w:sz w:val="20"/>
-          <w:szCs w:val="20"/>
-          <w:highlight w:val="yellow"/>
-        </w:rPr>
-        <w:t>Call Center</w:t>
-      </w:r>
-      <w:proofErr w:type="gramEnd"/>
-      <w:r>
-        <w:rPr>
-          <w:rFonts w:ascii="Arial" w:hAnsi="Arial" w:cs="Arial"/>
-          <w:sz w:val="20"/>
-          <w:szCs w:val="20"/>
-          <w:highlight w:val="yellow"/>
-        </w:rPr>
-        <w:t xml:space="preserve"> </w:t>
+        <w:t xml:space="preserve"> Call Center </w:t>
       </w:r>
       <w:r>
         <w:rPr>
@@ -1288,7 +1245,6 @@
           <w:szCs w:val="20"/>
         </w:rPr>
       </w:pPr>
-      <w:proofErr w:type="gramStart"/>
       <w:r>
         <w:rPr>
           <w:rFonts w:ascii="Arial" w:hAnsi="Arial" w:cs="Arial"/>
@@ -1297,7 +1253,6 @@
         </w:rPr>
         <w:t>Call Center</w:t>
       </w:r>
-      <w:proofErr w:type="gramEnd"/>
       <w:r>
         <w:rPr>
           <w:rFonts w:ascii="Arial" w:hAnsi="Arial" w:cs="Arial"/>
@@ -1322,11 +1277,14 @@
           <w:numId w:val="24"/>
         </w:numPr>
         <w:jc w:val="both"/>
-        <w:rPr>
-          <w:rFonts w:ascii="Arial" w:hAnsi="Arial" w:cs="Arial"/>
-          <w:sz w:val="20"/>
-          <w:szCs w:val="20"/>
-        </w:rPr>
+        <w:sectPr>
+          <w:headerReference w:type="default" r:id="rId13"/>
+          <w:footerReference w:type="default" r:id="rId14"/>
+          <w:pgSz w:w="12240" w:h="15840" w:code="1"/>
+          <w:pgMar w:top="709" w:right="1418" w:bottom="284" w:left="1418" w:header="709" w:footer="709" w:gutter="0"/>
+          <w:cols w:space="708"/>
+          <w:docGrid w:linePitch="360"/>
+        </w:sectPr>
       </w:pPr>
       <w:r>
         <w:rPr>
@@ -1352,7 +1310,7 @@
         </w:rPr>
         <w:t xml:space="preserve">lectrónico: </w:t>
       </w:r>
-      <w:hyperlink r:id="rId13" w:history="1">
+      <w:hyperlink r:id="rId15" w:history="1">
         <w:r>
           <w:rPr>
             <w:rStyle w:val="Hipervnculo"/>
@@ -1367,6 +1325,20 @@
     </w:p>
     <w:p>
       <w:pPr>
+        <w:numPr>
+          <w:ilvl w:val="0"/>
+          <w:numId w:val="24"/>
+        </w:numPr>
+        <w:jc w:val="both"/>
+        <w:rPr>
+          <w:rFonts w:ascii="Arial" w:hAnsi="Arial" w:cs="Arial"/>
+          <w:sz w:val="20"/>
+          <w:szCs w:val="20"/>
+        </w:rPr>
+      </w:pPr>
+    </w:p>
+    <w:p>
+      <w:pPr>
         <w:pStyle w:val="Prrafodelista"/>
         <w:ind w:left="720"/>
         <w:jc w:val="both"/>
@@ -1376,7 +1348,7 @@
           <w:szCs w:val="20"/>
         </w:rPr>
       </w:pPr>
-      <w:bookmarkStart w:id="5" w:name="_Hlk153532965"/>
+      <w:bookmarkStart w:id="6" w:name="_Hlk153532965"/>
     </w:p>
     <w:p>
       <w:pPr>
@@ -1400,7 +1372,7 @@
         </w:rPr>
         <w:t xml:space="preserve">Es importante implementar medidas de eficiencia energética para reducir el consumo eléctrico, como desconectar artefactos que no esté utilizando, utilizar ampolletas de bajo consumo o reducir la utilización de artefactos eléctricos de alto consumo como estufas, secadoras de ropa, planchas, entre otros. Para más información sobre el consumo de los electrodomésticos, lo invitamos a visitar el siguiente enlace: </w:t>
       </w:r>
-      <w:hyperlink r:id="rId14" w:history="1">
+      <w:hyperlink r:id="rId16" w:history="1">
         <w:r>
           <w:rPr>
             <w:rStyle w:val="Hipervnculo"/>
@@ -1485,8 +1457,8 @@
           <w:szCs w:val="20"/>
         </w:rPr>
       </w:pPr>
-      <w:bookmarkStart w:id="6" w:name="_Hlk153544566"/>
-      <w:bookmarkEnd w:id="5"/>
+      <w:bookmarkStart w:id="7" w:name="_Hlk153544566"/>
+      <w:bookmarkEnd w:id="6"/>
       <w:r>
         <w:rPr>
           <w:rFonts w:ascii="Arial" w:hAnsi="Arial" w:cs="Arial"/>
@@ -1495,7 +1467,7 @@
         </w:rPr>
         <w:t xml:space="preserve">De igual forma, y en caso de requerir facilidades de pago, puede conocer los requisitos para acceder a convenios de pago en nuestra página web www.cge.cl, llamando al 800 800 767, opción 2 (atención comercial), o enviándonos un correo electrónico a nuestra casilla de contacto </w:t>
       </w:r>
-      <w:hyperlink r:id="rId15" w:history="1">
+      <w:hyperlink r:id="rId17" w:history="1">
         <w:r>
           <w:rPr>
             <w:rStyle w:val="Hipervnculo"/>
@@ -1526,7 +1498,7 @@
         </w:rPr>
       </w:pPr>
     </w:p>
-    <w:bookmarkEnd w:id="6"/>
+    <w:bookmarkEnd w:id="7"/>
     <w:p>
       <w:pPr>
         <w:jc w:val="both"/>
@@ -1872,8 +1844,7 @@
       </w:pPr>
     </w:p>
     <w:sectPr>
-      <w:headerReference w:type="default" r:id="rId16"/>
-      <w:footerReference w:type="default" r:id="rId17"/>
+      <w:headerReference w:type="default" r:id="rId18"/>
       <w:pgSz w:w="12240" w:h="15840" w:code="1"/>
       <w:pgMar w:top="709" w:right="1418" w:bottom="284" w:left="1418" w:header="709" w:footer="709" w:gutter="0"/>
       <w:cols w:space="708"/>
@@ -1915,7 +1886,7 @@
         <w:lang w:val="en-US"/>
       </w:rPr>
     </w:pPr>
-    <w:bookmarkStart w:id="7" w:name="_Hlk153534170"/>
+    <w:bookmarkStart w:id="5" w:name="_Hlk153534170"/>
     <w:r>
       <w:rPr>
         <w:rFonts w:ascii="Arial" w:hAnsi="Arial" w:cs="Arial"/>
@@ -2075,7 +2046,7 @@
       <w:t xml:space="preserve"> </w:t>
     </w:r>
   </w:p>
-  <w:bookmarkEnd w:id="7"/>
+  <w:bookmarkEnd w:id="5"/>
   <w:p>
     <w:pPr>
       <w:pStyle w:val="Piedepgina"/>
@@ -2170,6 +2141,22 @@
           </a:graphic>
         </wp:inline>
       </w:drawing>
+    </w:r>
+  </w:p>
+</w:hdr>
+</file>
+
+<file path=word/header2.xml><?xml version="1.0" encoding="utf-8"?>
+<w:hdr xmlns:wpc="http://schemas.microsoft.com/office/word/2010/wordprocessingCanvas" xmlns:cx="http://schemas.microsoft.com/office/drawing/2014/chartex" xmlns:cx1="http://schemas.microsoft.com/office/drawing/2015/9/8/chartex" xmlns:cx2="http://schemas.microsoft.com/office/drawing/2015/10/21/chartex" xmlns:cx3="http://schemas.microsoft.com/office/drawing/2016/5/9/chartex" xmlns:cx4="http://schemas.microsoft.com/office/drawing/2016/5/10/chartex" xmlns:cx5="http://schemas.microsoft.com/office/drawing/2016/5/11/chartex" xmlns:cx6="http://schemas.microsoft.com/office/drawing/2016/5/12/chartex" xmlns:cx7="http://schemas.microsoft.com/office/drawing/2016/5/13/chartex" xmlns:cx8="http://schemas.microsoft.com/office/drawing/2016/5/14/chartex" xmlns:mc="http://schemas.openxmlformats.org/markup-compatibility/2006" xmlns:aink="http://schemas.microsoft.com/office/drawing/2016/ink" xmlns:am3d="http://schemas.microsoft.com/office/drawing/2017/model3d" xmlns:o="urn:schemas-microsoft-com:office:office" xmlns:oel="http://schemas.microsoft.com/office/2019/extlst" xmlns:r="http://schemas.openxmlformats.org/officeDocument/2006/relationships" xmlns:m="http://schemas.openxmlformats.org/officeDocument/2006/math" xmlns:v="urn:schemas-microsoft-com:vml" xmlns:wp14="http://schemas.microsoft.com/office/word/2010/wordprocessingDrawing" xmlns:wp="http://schemas.openxmlformats.org/drawingml/2006/wordprocessingDrawing" xmlns:w10="urn:schemas-microsoft-com:office:word" xmlns:w="http://schemas.openxmlformats.org/wordprocessingml/2006/main" xmlns:w14="http://schemas.microsoft.com/office/word/2010/wordml" xmlns:w15="http://schemas.microsoft.com/office/word/2012/wordml" xmlns:w16cex="http://schemas.microsoft.com/office/word/2018/wordml/cex" xmlns:w16cid="http://schemas.microsoft.com/office/word/2016/wordml/cid" xmlns:w16="http://schemas.microsoft.com/office/word/2018/wordml" xmlns:w16du="http://schemas.microsoft.com/office/word/2023/wordml/word16du" xmlns:w16sdtdh="http://schemas.microsoft.com/office/word/2020/wordml/sdtdatahash" xmlns:w16sdtfl="http://schemas.microsoft.com/office/word/2024/wordml/sdtformatlock" xmlns:w16se="http://schemas.microsoft.com/office/word/2015/wordml/symex" xmlns:wpg="http://schemas.microsoft.com/office/word/2010/wordprocessingGroup" xmlns:wpi="http://schemas.microsoft.com/office/word/2010/wordprocessingInk" xmlns:wne="http://schemas.microsoft.com/office/word/2006/wordml" xmlns:wps="http://schemas.microsoft.com/office/word/2010/wordprocessingShape" mc:Ignorable="w14 w15 w16se w16cid w16 w16cex w16sdtdh w16sdtfl w16du wp14">
+  <w:p>
+    <w:pPr>
+      <w:pStyle w:val="Encabezado"/>
+    </w:pPr>
+    <w:r>
+      <w:rPr>
+        <w:noProof/>
+      </w:rPr>
+      <w:t xml:space="preserve">                                                                                                                          </w:t>
     </w:r>
   </w:p>
 </w:hdr>
@@ -6600,10 +6587,6 @@
 </file>
 
 <file path=customXml/item1.xml><?xml version="1.0" encoding="utf-8"?>
-<b:Sources xmlns:b="http://schemas.openxmlformats.org/officeDocument/2006/bibliography" xmlns="http://schemas.openxmlformats.org/officeDocument/2006/bibliography" SelectedStyle="\APA.XSL" StyleName="APA"/>
-</file>
-
-<file path=customXml/item2.xml><?xml version="1.0" encoding="utf-8"?>
 <ct:contentTypeSchema xmlns:ct="http://schemas.microsoft.com/office/2006/metadata/contentType" xmlns:ma="http://schemas.microsoft.com/office/2006/metadata/properties/metaAttributes" ct:_="" ma:_="" ma:contentTypeName="Document" ma:contentTypeID="0x010100CB42A0BCE7660442BC5339B8A63239B2" ma:contentTypeVersion="4" ma:contentTypeDescription="Create a new document." ma:contentTypeScope="" ma:versionID="f397d5dede8186b278710e8da0f273f9">
   <xsd:schema xmlns:xsd="http://www.w3.org/2001/XMLSchema" xmlns:xs="http://www.w3.org/2001/XMLSchema" xmlns:p="http://schemas.microsoft.com/office/2006/metadata/properties" xmlns:ns2="af5c027b-0f6e-48c8-b667-a096c94c103b" targetNamespace="http://schemas.microsoft.com/office/2006/metadata/properties" ma:root="true" ma:fieldsID="cc75d51a5f7d4b5ba4b3a499ff7cb5fb" ns2:_="">
     <xsd:import namespace="af5c027b-0f6e-48c8-b667-a096c94c103b"/>
@@ -6747,17 +6730,11 @@
 </ct:contentTypeSchema>
 </file>
 
-<file path=customXml/item3.xml><?xml version="1.0" encoding="utf-8"?>
-<p:properties xmlns:p="http://schemas.microsoft.com/office/2006/metadata/properties" xmlns:xsi="http://www.w3.org/2001/XMLSchema-instance" xmlns:pc="http://schemas.microsoft.com/office/infopath/2007/PartnerControls">
-  <documentManagement/>
-</p:properties>
+<file path=customXml/item2.xml><?xml version="1.0" encoding="utf-8"?>
+<b:Sources xmlns:b="http://schemas.openxmlformats.org/officeDocument/2006/bibliography" xmlns="http://schemas.openxmlformats.org/officeDocument/2006/bibliography" SelectedStyle="\APA.XSL" StyleName="APA"/>
 </file>
 
-<file path=customXml/item4.xml><?xml version="1.0" encoding="utf-8"?>
-<LongProperties xmlns="http://schemas.microsoft.com/office/2006/metadata/longProperties"/>
-</file>
-
-<file path=customXml/item5.xml><?xml version="1.0" encoding="utf-8"?>
+<file path=customXml/item3.xml><?xml version="1.0" encoding="utf-8"?>
 <?mso-contentType ?>
 <FormTemplates xmlns="http://schemas.microsoft.com/sharepoint/v3/contenttype/forms">
   <Display>DocumentLibraryForm</Display>
@@ -6766,15 +6743,17 @@
 </FormTemplates>
 </file>
 
-<file path=customXml/itemProps1.xml><?xml version="1.0" encoding="utf-8"?>
-<ds:datastoreItem xmlns:ds="http://schemas.openxmlformats.org/officeDocument/2006/customXml" ds:itemID="{82982EC5-472D-4BEB-A004-5793430FABDB}">
-  <ds:schemaRefs>
-    <ds:schemaRef ds:uri="http://schemas.openxmlformats.org/officeDocument/2006/bibliography"/>
-  </ds:schemaRefs>
-</ds:datastoreItem>
+<file path=customXml/item4.xml><?xml version="1.0" encoding="utf-8"?>
+<LongProperties xmlns="http://schemas.microsoft.com/office/2006/metadata/longProperties"/>
 </file>
 
-<file path=customXml/itemProps2.xml><?xml version="1.0" encoding="utf-8"?>
+<file path=customXml/item5.xml><?xml version="1.0" encoding="utf-8"?>
+<p:properties xmlns:p="http://schemas.microsoft.com/office/2006/metadata/properties" xmlns:xsi="http://www.w3.org/2001/XMLSchema-instance" xmlns:pc="http://schemas.microsoft.com/office/infopath/2007/PartnerControls">
+  <documentManagement/>
+</p:properties>
+</file>
+
+<file path=customXml/itemProps1.xml><?xml version="1.0" encoding="utf-8"?>
 <ds:datastoreItem xmlns:ds="http://schemas.openxmlformats.org/officeDocument/2006/customXml" ds:itemID="{6EB1FFDD-4409-400B-8592-8E258CD67242}">
   <ds:schemaRefs>
     <ds:schemaRef ds:uri="http://schemas.microsoft.com/office/2006/metadata/contentType"/>
@@ -6792,11 +6771,18 @@
 </ds:datastoreItem>
 </file>
 
+<file path=customXml/itemProps2.xml><?xml version="1.0" encoding="utf-8"?>
+<ds:datastoreItem xmlns:ds="http://schemas.openxmlformats.org/officeDocument/2006/customXml" ds:itemID="{82982EC5-472D-4BEB-A004-5793430FABDB}">
+  <ds:schemaRefs>
+    <ds:schemaRef ds:uri="http://schemas.openxmlformats.org/officeDocument/2006/bibliography"/>
+  </ds:schemaRefs>
+</ds:datastoreItem>
+</file>
+
 <file path=customXml/itemProps3.xml><?xml version="1.0" encoding="utf-8"?>
-<ds:datastoreItem xmlns:ds="http://schemas.openxmlformats.org/officeDocument/2006/customXml" ds:itemID="{77632086-DD39-4461-8D3C-B510000F0B73}">
+<ds:datastoreItem xmlns:ds="http://schemas.openxmlformats.org/officeDocument/2006/customXml" ds:itemID="{5A0BBC81-CDE8-4154-89A2-AD1984A3F1DB}">
   <ds:schemaRefs>
-    <ds:schemaRef ds:uri="http://schemas.microsoft.com/office/2006/metadata/properties"/>
-    <ds:schemaRef ds:uri="http://schemas.microsoft.com/office/infopath/2007/PartnerControls"/>
+    <ds:schemaRef ds:uri="http://schemas.microsoft.com/sharepoint/v3/contenttype/forms"/>
   </ds:schemaRefs>
 </ds:datastoreItem>
 </file>
@@ -6810,9 +6796,10 @@
 </file>
 
 <file path=customXml/itemProps5.xml><?xml version="1.0" encoding="utf-8"?>
-<ds:datastoreItem xmlns:ds="http://schemas.openxmlformats.org/officeDocument/2006/customXml" ds:itemID="{5A0BBC81-CDE8-4154-89A2-AD1984A3F1DB}">
+<ds:datastoreItem xmlns:ds="http://schemas.openxmlformats.org/officeDocument/2006/customXml" ds:itemID="{77632086-DD39-4461-8D3C-B510000F0B73}">
   <ds:schemaRefs>
-    <ds:schemaRef ds:uri="http://schemas.microsoft.com/sharepoint/v3/contenttype/forms"/>
+    <ds:schemaRef ds:uri="http://schemas.microsoft.com/office/2006/metadata/properties"/>
+    <ds:schemaRef ds:uri="http://schemas.microsoft.com/office/infopath/2007/PartnerControls"/>
   </ds:schemaRefs>
 </ds:datastoreItem>
 </file>
--- a/templates/facturaciones_normalizadas.docx
+++ b/templates/facturaciones_normalizadas.docx
@@ -24,13 +24,23 @@
           <w:szCs w:val="20"/>
         </w:rPr>
       </w:pPr>
-      <w:r>
-        <w:rPr>
-          <w:rFonts w:ascii="Arial" w:hAnsi="Arial" w:cs="Arial"/>
-          <w:sz w:val="20"/>
-          <w:szCs w:val="20"/>
-        </w:rPr>
-        <w:t>Valparaiso, 16 de diciembre de [202X]</w:t>
+      <w:proofErr w:type="spellStart"/>
+      <w:r>
+        <w:rPr>
+          <w:rFonts w:ascii="Arial" w:hAnsi="Arial" w:cs="Arial"/>
+          <w:sz w:val="20"/>
+          <w:szCs w:val="20"/>
+        </w:rPr>
+        <w:t>Valparaiso</w:t>
+      </w:r>
+      <w:proofErr w:type="spellEnd"/>
+      <w:r>
+        <w:rPr>
+          <w:rFonts w:ascii="Arial" w:hAnsi="Arial" w:cs="Arial"/>
+          <w:sz w:val="20"/>
+          <w:szCs w:val="20"/>
+        </w:rPr>
+        <w:t>, 16 de diciembre de [202X]</w:t>
       </w:r>
     </w:p>
     <w:p>
@@ -184,6 +194,7 @@
           <w:szCs w:val="20"/>
         </w:rPr>
       </w:pPr>
+      <w:proofErr w:type="spellStart"/>
       <w:r>
         <w:rPr>
           <w:rFonts w:ascii="Arial" w:hAnsi="Arial" w:cs="Arial"/>
@@ -194,6 +205,7 @@
         </w:rPr>
         <w:t>Valparaiso</w:t>
       </w:r>
+      <w:proofErr w:type="spellEnd"/>
     </w:p>
     <w:p>
       <w:pPr>
@@ -454,6 +466,7 @@
         </w:rPr>
         <w:t>(</w:t>
       </w:r>
+      <w:proofErr w:type="spellStart"/>
       <w:r>
         <w:rPr>
           <w:rFonts w:ascii="Arial" w:hAnsi="Arial" w:cs="Arial"/>
@@ -461,8 +474,9 @@
           <w:szCs w:val="20"/>
           <w:highlight w:val="yellow"/>
         </w:rPr>
-        <w:t xml:space="preserve">Ej: nuestra </w:t>
-      </w:r>
+        <w:t>Ej</w:t>
+      </w:r>
+      <w:proofErr w:type="spellEnd"/>
       <w:r>
         <w:rPr>
           <w:rFonts w:ascii="Arial" w:hAnsi="Arial" w:cs="Arial"/>
@@ -470,6 +484,15 @@
           <w:szCs w:val="20"/>
           <w:highlight w:val="yellow"/>
         </w:rPr>
+        <w:t xml:space="preserve">: nuestra </w:t>
+      </w:r>
+      <w:r>
+        <w:rPr>
+          <w:rFonts w:ascii="Arial" w:hAnsi="Arial" w:cs="Arial"/>
+          <w:sz w:val="20"/>
+          <w:szCs w:val="20"/>
+          <w:highlight w:val="yellow"/>
+        </w:rPr>
         <w:t>O</w:t>
       </w:r>
       <w:r>
@@ -614,7 +637,27 @@
           <w:szCs w:val="20"/>
           <w:highlight w:val="yellow"/>
         </w:rPr>
-        <w:t xml:space="preserve"> Call Center </w:t>
+        <w:t xml:space="preserve"> </w:t>
+      </w:r>
+      <w:proofErr w:type="gramStart"/>
+      <w:r>
+        <w:rPr>
+          <w:rFonts w:ascii="Arial" w:hAnsi="Arial" w:cs="Arial"/>
+          <w:sz w:val="20"/>
+          <w:szCs w:val="20"/>
+          <w:highlight w:val="yellow"/>
+        </w:rPr>
+        <w:t>Call Center</w:t>
+      </w:r>
+      <w:proofErr w:type="gramEnd"/>
+      <w:r>
+        <w:rPr>
+          <w:rFonts w:ascii="Arial" w:hAnsi="Arial" w:cs="Arial"/>
+          <w:sz w:val="20"/>
+          <w:szCs w:val="20"/>
+          <w:highlight w:val="yellow"/>
+        </w:rPr>
+        <w:t xml:space="preserve"> </w:t>
       </w:r>
       <w:r>
         <w:rPr>
@@ -1245,6 +1288,7 @@
           <w:szCs w:val="20"/>
         </w:rPr>
       </w:pPr>
+      <w:proofErr w:type="gramStart"/>
       <w:r>
         <w:rPr>
           <w:rFonts w:ascii="Arial" w:hAnsi="Arial" w:cs="Arial"/>
@@ -1253,6 +1297,7 @@
         </w:rPr>
         <w:t>Call Center</w:t>
       </w:r>
+      <w:proofErr w:type="gramEnd"/>
       <w:r>
         <w:rPr>
           <w:rFonts w:ascii="Arial" w:hAnsi="Arial" w:cs="Arial"/>
@@ -1325,15 +1370,13 @@
     </w:p>
     <w:p>
       <w:pPr>
-        <w:numPr>
-          <w:ilvl w:val="0"/>
-          <w:numId w:val="24"/>
-        </w:numPr>
+        <w:ind w:left="1440"/>
         <w:jc w:val="both"/>
         <w:rPr>
           <w:rFonts w:ascii="Arial" w:hAnsi="Arial" w:cs="Arial"/>
           <w:sz w:val="20"/>
           <w:szCs w:val="20"/>
+          <w:u w:val="single"/>
         </w:rPr>
       </w:pPr>
     </w:p>
@@ -6587,6 +6630,29 @@
 </file>
 
 <file path=customXml/item1.xml><?xml version="1.0" encoding="utf-8"?>
+<p:properties xmlns:p="http://schemas.microsoft.com/office/2006/metadata/properties" xmlns:xsi="http://www.w3.org/2001/XMLSchema-instance" xmlns:pc="http://schemas.microsoft.com/office/infopath/2007/PartnerControls">
+  <documentManagement/>
+</p:properties>
+</file>
+
+<file path=customXml/item2.xml><?xml version="1.0" encoding="utf-8"?>
+<LongProperties xmlns="http://schemas.microsoft.com/office/2006/metadata/longProperties"/>
+</file>
+
+<file path=customXml/item3.xml><?xml version="1.0" encoding="utf-8"?>
+<?mso-contentType ?>
+<FormTemplates xmlns="http://schemas.microsoft.com/sharepoint/v3/contenttype/forms">
+  <Display>DocumentLibraryForm</Display>
+  <Edit>DocumentLibraryForm</Edit>
+  <New>DocumentLibraryForm</New>
+</FormTemplates>
+</file>
+
+<file path=customXml/item4.xml><?xml version="1.0" encoding="utf-8"?>
+<b:Sources xmlns:b="http://schemas.openxmlformats.org/officeDocument/2006/bibliography" xmlns="http://schemas.openxmlformats.org/officeDocument/2006/bibliography" SelectedStyle="\APA.XSL" StyleName="APA"/>
+</file>
+
+<file path=customXml/item5.xml><?xml version="1.0" encoding="utf-8"?>
 <ct:contentTypeSchema xmlns:ct="http://schemas.microsoft.com/office/2006/metadata/contentType" xmlns:ma="http://schemas.microsoft.com/office/2006/metadata/properties/metaAttributes" ct:_="" ma:_="" ma:contentTypeName="Document" ma:contentTypeID="0x010100CB42A0BCE7660442BC5339B8A63239B2" ma:contentTypeVersion="4" ma:contentTypeDescription="Create a new document." ma:contentTypeScope="" ma:versionID="f397d5dede8186b278710e8da0f273f9">
   <xsd:schema xmlns:xsd="http://www.w3.org/2001/XMLSchema" xmlns:xs="http://www.w3.org/2001/XMLSchema" xmlns:p="http://schemas.microsoft.com/office/2006/metadata/properties" xmlns:ns2="af5c027b-0f6e-48c8-b667-a096c94c103b" targetNamespace="http://schemas.microsoft.com/office/2006/metadata/properties" ma:root="true" ma:fieldsID="cc75d51a5f7d4b5ba4b3a499ff7cb5fb" ns2:_="">
     <xsd:import namespace="af5c027b-0f6e-48c8-b667-a096c94c103b"/>
@@ -6730,30 +6796,40 @@
 </ct:contentTypeSchema>
 </file>
 
-<file path=customXml/item2.xml><?xml version="1.0" encoding="utf-8"?>
-<b:Sources xmlns:b="http://schemas.openxmlformats.org/officeDocument/2006/bibliography" xmlns="http://schemas.openxmlformats.org/officeDocument/2006/bibliography" SelectedStyle="\APA.XSL" StyleName="APA"/>
+<file path=customXml/itemProps1.xml><?xml version="1.0" encoding="utf-8"?>
+<ds:datastoreItem xmlns:ds="http://schemas.openxmlformats.org/officeDocument/2006/customXml" ds:itemID="{77632086-DD39-4461-8D3C-B510000F0B73}">
+  <ds:schemaRefs>
+    <ds:schemaRef ds:uri="http://schemas.microsoft.com/office/2006/metadata/properties"/>
+    <ds:schemaRef ds:uri="http://schemas.microsoft.com/office/infopath/2007/PartnerControls"/>
+  </ds:schemaRefs>
+</ds:datastoreItem>
 </file>
 
-<file path=customXml/item3.xml><?xml version="1.0" encoding="utf-8"?>
-<?mso-contentType ?>
-<FormTemplates xmlns="http://schemas.microsoft.com/sharepoint/v3/contenttype/forms">
-  <Display>DocumentLibraryForm</Display>
-  <Edit>DocumentLibraryForm</Edit>
-  <New>DocumentLibraryForm</New>
-</FormTemplates>
+<file path=customXml/itemProps2.xml><?xml version="1.0" encoding="utf-8"?>
+<ds:datastoreItem xmlns:ds="http://schemas.openxmlformats.org/officeDocument/2006/customXml" ds:itemID="{2FF1836B-F7BF-4A18-A1F5-94B7FDD96BAB}">
+  <ds:schemaRefs>
+    <ds:schemaRef ds:uri="http://schemas.microsoft.com/office/2006/metadata/longProperties"/>
+  </ds:schemaRefs>
+</ds:datastoreItem>
 </file>
 
-<file path=customXml/item4.xml><?xml version="1.0" encoding="utf-8"?>
-<LongProperties xmlns="http://schemas.microsoft.com/office/2006/metadata/longProperties"/>
+<file path=customXml/itemProps3.xml><?xml version="1.0" encoding="utf-8"?>
+<ds:datastoreItem xmlns:ds="http://schemas.openxmlformats.org/officeDocument/2006/customXml" ds:itemID="{5A0BBC81-CDE8-4154-89A2-AD1984A3F1DB}">
+  <ds:schemaRefs>
+    <ds:schemaRef ds:uri="http://schemas.microsoft.com/sharepoint/v3/contenttype/forms"/>
+  </ds:schemaRefs>
+</ds:datastoreItem>
 </file>
 
-<file path=customXml/item5.xml><?xml version="1.0" encoding="utf-8"?>
-<p:properties xmlns:p="http://schemas.microsoft.com/office/2006/metadata/properties" xmlns:xsi="http://www.w3.org/2001/XMLSchema-instance" xmlns:pc="http://schemas.microsoft.com/office/infopath/2007/PartnerControls">
-  <documentManagement/>
-</p:properties>
+<file path=customXml/itemProps4.xml><?xml version="1.0" encoding="utf-8"?>
+<ds:datastoreItem xmlns:ds="http://schemas.openxmlformats.org/officeDocument/2006/customXml" ds:itemID="{82982EC5-472D-4BEB-A004-5793430FABDB}">
+  <ds:schemaRefs>
+    <ds:schemaRef ds:uri="http://schemas.openxmlformats.org/officeDocument/2006/bibliography"/>
+  </ds:schemaRefs>
+</ds:datastoreItem>
 </file>
 
-<file path=customXml/itemProps1.xml><?xml version="1.0" encoding="utf-8"?>
+<file path=customXml/itemProps5.xml><?xml version="1.0" encoding="utf-8"?>
 <ds:datastoreItem xmlns:ds="http://schemas.openxmlformats.org/officeDocument/2006/customXml" ds:itemID="{6EB1FFDD-4409-400B-8592-8E258CD67242}">
   <ds:schemaRefs>
     <ds:schemaRef ds:uri="http://schemas.microsoft.com/office/2006/metadata/contentType"/>
@@ -6769,37 +6845,4 @@
     <ds:schemaRef ds:uri="http://schemas.microsoft.com/internal/obd"/>
   </ds:schemaRefs>
 </ds:datastoreItem>
-</file>
-
-<file path=customXml/itemProps2.xml><?xml version="1.0" encoding="utf-8"?>
-<ds:datastoreItem xmlns:ds="http://schemas.openxmlformats.org/officeDocument/2006/customXml" ds:itemID="{82982EC5-472D-4BEB-A004-5793430FABDB}">
-  <ds:schemaRefs>
-    <ds:schemaRef ds:uri="http://schemas.openxmlformats.org/officeDocument/2006/bibliography"/>
-  </ds:schemaRefs>
-</ds:datastoreItem>
-</file>
-
-<file path=customXml/itemProps3.xml><?xml version="1.0" encoding="utf-8"?>
-<ds:datastoreItem xmlns:ds="http://schemas.openxmlformats.org/officeDocument/2006/customXml" ds:itemID="{5A0BBC81-CDE8-4154-89A2-AD1984A3F1DB}">
-  <ds:schemaRefs>
-    <ds:schemaRef ds:uri="http://schemas.microsoft.com/sharepoint/v3/contenttype/forms"/>
-  </ds:schemaRefs>
-</ds:datastoreItem>
-</file>
-
-<file path=customXml/itemProps4.xml><?xml version="1.0" encoding="utf-8"?>
-<ds:datastoreItem xmlns:ds="http://schemas.openxmlformats.org/officeDocument/2006/customXml" ds:itemID="{2FF1836B-F7BF-4A18-A1F5-94B7FDD96BAB}">
-  <ds:schemaRefs>
-    <ds:schemaRef ds:uri="http://schemas.microsoft.com/office/2006/metadata/longProperties"/>
-  </ds:schemaRefs>
-</ds:datastoreItem>
-</file>
-
-<file path=customXml/itemProps5.xml><?xml version="1.0" encoding="utf-8"?>
-<ds:datastoreItem xmlns:ds="http://schemas.openxmlformats.org/officeDocument/2006/customXml" ds:itemID="{77632086-DD39-4461-8D3C-B510000F0B73}">
-  <ds:schemaRefs>
-    <ds:schemaRef ds:uri="http://schemas.microsoft.com/office/2006/metadata/properties"/>
-    <ds:schemaRef ds:uri="http://schemas.microsoft.com/office/infopath/2007/PartnerControls"/>
-  </ds:schemaRefs>
-</ds:datastoreItem>
 </file>